--- a/лб2.docx
+++ b/лб2.docx
@@ -4171,6 +4171,7 @@
     </w:p>
     <w:p>
       <w:pPr>
+        <w:ind w:firstLine="0"/>
         <w:rPr>
           <w:rFonts w:cs="Times New Roman"/>
           <w:szCs w:val="28"/>
@@ -4374,7 +4375,6 @@
         <w:rPr>
           <w:rFonts w:cs="Times New Roman"/>
           <w:szCs w:val="28"/>
-          <w:lang w:val="uk-UA"/>
         </w:rPr>
       </w:pPr>
       <w:r>
@@ -4409,27 +4409,1747 @@
         </w:rPr>
         <w:t>gitignore</w:t>
       </w:r>
+      <w:proofErr w:type="spellEnd"/>
+    </w:p>
+    <w:p>
+      <w:pPr>
+        <w:ind w:firstLine="0"/>
+        <w:rPr>
+          <w:rFonts w:cs="Times New Roman"/>
+          <w:szCs w:val="28"/>
+          <w:lang w:val="uk-UA"/>
+        </w:rPr>
+      </w:pPr>
+      <w:r>
+        <w:rPr>
+          <w:noProof/>
+          <w:lang w:eastAsia="ru-RU"/>
+        </w:rPr>
+        <w:lastRenderedPageBreak/>
+        <w:drawing>
+          <wp:inline distT="0" distB="0" distL="0" distR="0" wp14:anchorId="188D02D0" wp14:editId="74B1A0D4">
+            <wp:extent cx="5667375" cy="4591050"/>
+            <wp:effectExtent l="0" t="0" r="9525" b="0"/>
+            <wp:docPr id="1" name="Рисунок 1"/>
+            <wp:cNvGraphicFramePr>
+              <a:graphicFrameLocks xmlns:a="http://schemas.openxmlformats.org/drawingml/2006/main" noChangeAspect="1"/>
+            </wp:cNvGraphicFramePr>
+            <a:graphic xmlns:a="http://schemas.openxmlformats.org/drawingml/2006/main">
+              <a:graphicData uri="http://schemas.openxmlformats.org/drawingml/2006/picture">
+                <pic:pic xmlns:pic="http://schemas.openxmlformats.org/drawingml/2006/picture">
+                  <pic:nvPicPr>
+                    <pic:cNvPr id="0" name=""/>
+                    <pic:cNvPicPr/>
+                  </pic:nvPicPr>
+                  <pic:blipFill>
+                    <a:blip r:embed="rId7"/>
+                    <a:stretch>
+                      <a:fillRect/>
+                    </a:stretch>
+                  </pic:blipFill>
+                  <pic:spPr>
+                    <a:xfrm>
+                      <a:off x="0" y="0"/>
+                      <a:ext cx="5667375" cy="4591050"/>
+                    </a:xfrm>
+                    <a:prstGeom prst="rect">
+                      <a:avLst/>
+                    </a:prstGeom>
+                  </pic:spPr>
+                </pic:pic>
+              </a:graphicData>
+            </a:graphic>
+          </wp:inline>
+        </w:drawing>
+      </w:r>
+      <w:r>
+        <w:rPr>
+          <w:rFonts w:cs="Times New Roman"/>
+          <w:szCs w:val="28"/>
+          <w:lang w:val="uk-UA"/>
+        </w:rPr>
+        <w:t xml:space="preserve"> </w:t>
+      </w:r>
+      <w:r>
+        <w:rPr>
+          <w:rFonts w:cs="Times New Roman"/>
+          <w:szCs w:val="28"/>
+          <w:lang w:val="uk-UA"/>
+        </w:rPr>
+        <w:t>Рисунок 2.</w:t>
+      </w:r>
+      <w:r>
+        <w:rPr>
+          <w:rFonts w:cs="Times New Roman"/>
+          <w:szCs w:val="28"/>
+        </w:rPr>
+        <w:t xml:space="preserve">4 - </w:t>
+      </w:r>
+      <w:r>
+        <w:rPr>
+          <w:rFonts w:cs="Times New Roman"/>
+          <w:szCs w:val="28"/>
+          <w:lang w:val="uk-UA"/>
+        </w:rPr>
+        <w:t xml:space="preserve">Додаємо в індекс і робимо </w:t>
+      </w:r>
+      <w:proofErr w:type="spellStart"/>
+      <w:r>
+        <w:rPr>
+          <w:rFonts w:cs="Times New Roman"/>
+          <w:szCs w:val="28"/>
+          <w:lang w:val="uk-UA"/>
+        </w:rPr>
+        <w:t>коміт</w:t>
+      </w:r>
+      <w:proofErr w:type="spellEnd"/>
+    </w:p>
+    <w:p>
+      <w:pPr>
+        <w:ind w:firstLine="0"/>
+        <w:rPr>
+          <w:rFonts w:cs="Times New Roman"/>
+          <w:szCs w:val="28"/>
+          <w:lang w:val="uk-UA"/>
+        </w:rPr>
+      </w:pPr>
+      <w:r>
+        <w:rPr>
+          <w:noProof/>
+          <w:lang w:eastAsia="ru-RU"/>
+        </w:rPr>
+        <w:drawing>
+          <wp:inline distT="0" distB="0" distL="0" distR="0" wp14:anchorId="580C69D9" wp14:editId="589FB1BE">
+            <wp:extent cx="5667375" cy="3352800"/>
+            <wp:effectExtent l="0" t="0" r="9525" b="0"/>
+            <wp:docPr id="2" name="Рисунок 2"/>
+            <wp:cNvGraphicFramePr>
+              <a:graphicFrameLocks xmlns:a="http://schemas.openxmlformats.org/drawingml/2006/main" noChangeAspect="1"/>
+            </wp:cNvGraphicFramePr>
+            <a:graphic xmlns:a="http://schemas.openxmlformats.org/drawingml/2006/main">
+              <a:graphicData uri="http://schemas.openxmlformats.org/drawingml/2006/picture">
+                <pic:pic xmlns:pic="http://schemas.openxmlformats.org/drawingml/2006/picture">
+                  <pic:nvPicPr>
+                    <pic:cNvPr id="0" name=""/>
+                    <pic:cNvPicPr/>
+                  </pic:nvPicPr>
+                  <pic:blipFill>
+                    <a:blip r:embed="rId8"/>
+                    <a:stretch>
+                      <a:fillRect/>
+                    </a:stretch>
+                  </pic:blipFill>
+                  <pic:spPr>
+                    <a:xfrm>
+                      <a:off x="0" y="0"/>
+                      <a:ext cx="5667375" cy="3352800"/>
+                    </a:xfrm>
+                    <a:prstGeom prst="rect">
+                      <a:avLst/>
+                    </a:prstGeom>
+                  </pic:spPr>
+                </pic:pic>
+              </a:graphicData>
+            </a:graphic>
+          </wp:inline>
+        </w:drawing>
+      </w:r>
+    </w:p>
+    <w:p>
+      <w:pPr>
+        <w:ind w:firstLine="0"/>
+        <w:jc w:val="left"/>
+        <w:rPr>
+          <w:rFonts w:cs="Times New Roman"/>
+          <w:szCs w:val="28"/>
+          <w:lang w:val="uk-UA"/>
+        </w:rPr>
+      </w:pPr>
+      <w:r>
+        <w:rPr>
+          <w:rFonts w:cs="Times New Roman"/>
+          <w:szCs w:val="28"/>
+          <w:lang w:val="uk-UA"/>
+        </w:rPr>
+        <w:t>Рисунок 2.</w:t>
+      </w:r>
+      <w:r>
+        <w:rPr>
+          <w:rFonts w:cs="Times New Roman"/>
+          <w:szCs w:val="28"/>
+          <w:lang w:val="uk-UA"/>
+        </w:rPr>
+        <w:t>5</w:t>
+      </w:r>
+      <w:r>
+        <w:rPr>
+          <w:rFonts w:cs="Times New Roman"/>
+          <w:szCs w:val="28"/>
+        </w:rPr>
+        <w:t xml:space="preserve"> – </w:t>
+      </w:r>
+      <w:proofErr w:type="spellStart"/>
+      <w:r>
+        <w:rPr>
+          <w:rFonts w:cs="Times New Roman"/>
+          <w:szCs w:val="28"/>
+          <w:lang w:val="uk-UA"/>
+        </w:rPr>
+        <w:t>Підлючаюсь</w:t>
+      </w:r>
+      <w:proofErr w:type="spellEnd"/>
+      <w:r>
+        <w:rPr>
+          <w:rFonts w:cs="Times New Roman"/>
+          <w:szCs w:val="28"/>
+          <w:lang w:val="uk-UA"/>
+        </w:rPr>
+        <w:t xml:space="preserve"> до </w:t>
+      </w:r>
+      <w:proofErr w:type="spellStart"/>
+      <w:r>
+        <w:rPr>
+          <w:rFonts w:cs="Times New Roman"/>
+          <w:szCs w:val="28"/>
+          <w:lang w:val="uk-UA"/>
+        </w:rPr>
+        <w:t>до</w:t>
+      </w:r>
+      <w:proofErr w:type="spellEnd"/>
+      <w:r>
+        <w:rPr>
+          <w:rFonts w:cs="Times New Roman"/>
+          <w:szCs w:val="28"/>
+          <w:lang w:val="uk-UA"/>
+        </w:rPr>
+        <w:t xml:space="preserve"> </w:t>
+      </w:r>
+      <w:proofErr w:type="spellStart"/>
+      <w:r>
+        <w:rPr>
+          <w:rFonts w:cs="Times New Roman"/>
+          <w:szCs w:val="28"/>
+          <w:lang w:val="uk-UA"/>
+        </w:rPr>
+        <w:t>репозиторія</w:t>
+      </w:r>
+      <w:proofErr w:type="spellEnd"/>
+      <w:r>
+        <w:rPr>
+          <w:rFonts w:cs="Times New Roman"/>
+          <w:szCs w:val="28"/>
+          <w:lang w:val="uk-UA"/>
+        </w:rPr>
+        <w:t xml:space="preserve"> викладача</w:t>
+      </w:r>
+    </w:p>
+    <w:p>
+      <w:pPr>
+        <w:ind w:firstLine="0"/>
+        <w:rPr>
+          <w:rFonts w:cs="Times New Roman"/>
+          <w:szCs w:val="28"/>
+          <w:lang w:val="uk-UA"/>
+        </w:rPr>
+      </w:pPr>
+    </w:p>
+    <w:p>
+      <w:pPr>
+        <w:rPr>
+          <w:rFonts w:cs="Times New Roman"/>
+          <w:szCs w:val="28"/>
+        </w:rPr>
+      </w:pPr>
+    </w:p>
+    <w:p>
+      <w:pPr>
+        <w:ind w:firstLine="0"/>
+        <w:rPr>
+          <w:rFonts w:cs="Times New Roman"/>
+          <w:szCs w:val="28"/>
+        </w:rPr>
+      </w:pPr>
+      <w:r>
+        <w:rPr>
+          <w:noProof/>
+          <w:lang w:eastAsia="ru-RU"/>
+        </w:rPr>
+        <w:drawing>
+          <wp:inline distT="0" distB="0" distL="0" distR="0" wp14:anchorId="76EC9D04" wp14:editId="23119033">
+            <wp:extent cx="5667375" cy="3352800"/>
+            <wp:effectExtent l="0" t="0" r="9525" b="0"/>
+            <wp:docPr id="3" name="Рисунок 3"/>
+            <wp:cNvGraphicFramePr>
+              <a:graphicFrameLocks xmlns:a="http://schemas.openxmlformats.org/drawingml/2006/main" noChangeAspect="1"/>
+            </wp:cNvGraphicFramePr>
+            <a:graphic xmlns:a="http://schemas.openxmlformats.org/drawingml/2006/main">
+              <a:graphicData uri="http://schemas.openxmlformats.org/drawingml/2006/picture">
+                <pic:pic xmlns:pic="http://schemas.openxmlformats.org/drawingml/2006/picture">
+                  <pic:nvPicPr>
+                    <pic:cNvPr id="0" name=""/>
+                    <pic:cNvPicPr/>
+                  </pic:nvPicPr>
+                  <pic:blipFill>
+                    <a:blip r:embed="rId9"/>
+                    <a:stretch>
+                      <a:fillRect/>
+                    </a:stretch>
+                  </pic:blipFill>
+                  <pic:spPr>
+                    <a:xfrm>
+                      <a:off x="0" y="0"/>
+                      <a:ext cx="5667375" cy="3352800"/>
+                    </a:xfrm>
+                    <a:prstGeom prst="rect">
+                      <a:avLst/>
+                    </a:prstGeom>
+                  </pic:spPr>
+                </pic:pic>
+              </a:graphicData>
+            </a:graphic>
+          </wp:inline>
+        </w:drawing>
+      </w:r>
+    </w:p>
+    <w:p>
+      <w:pPr>
+        <w:ind w:firstLine="0"/>
+        <w:jc w:val="left"/>
+        <w:rPr>
+          <w:rFonts w:cs="Times New Roman"/>
+          <w:szCs w:val="28"/>
+          <w:lang w:val="uk-UA"/>
+        </w:rPr>
+      </w:pPr>
+      <w:r>
+        <w:rPr>
+          <w:rFonts w:cs="Times New Roman"/>
+          <w:szCs w:val="28"/>
+          <w:lang w:val="uk-UA"/>
+        </w:rPr>
+        <w:t>Рисунок 2.</w:t>
+      </w:r>
+      <w:r>
+        <w:rPr>
+          <w:rFonts w:cs="Times New Roman"/>
+          <w:szCs w:val="28"/>
+          <w:lang w:val="uk-UA"/>
+        </w:rPr>
+        <w:t>6</w:t>
+      </w:r>
+      <w:r>
+        <w:rPr>
+          <w:rFonts w:cs="Times New Roman"/>
+          <w:szCs w:val="28"/>
+        </w:rPr>
+        <w:t xml:space="preserve"> – </w:t>
+      </w:r>
+      <w:r>
+        <w:rPr>
+          <w:rFonts w:cs="Times New Roman"/>
+          <w:szCs w:val="28"/>
+          <w:lang w:val="uk-UA"/>
+        </w:rPr>
+        <w:t xml:space="preserve">Відправлення змін до </w:t>
+      </w:r>
+      <w:proofErr w:type="spellStart"/>
+      <w:r>
+        <w:rPr>
+          <w:rFonts w:cs="Times New Roman"/>
+          <w:szCs w:val="28"/>
+          <w:lang w:val="uk-UA"/>
+        </w:rPr>
+        <w:t>репозиторія</w:t>
+      </w:r>
+      <w:proofErr w:type="spellEnd"/>
+    </w:p>
+    <w:p>
+      <w:pPr>
+        <w:ind w:firstLine="0"/>
+        <w:jc w:val="left"/>
+        <w:rPr>
+          <w:rFonts w:cs="Times New Roman"/>
+          <w:szCs w:val="28"/>
+          <w:lang w:val="uk-UA"/>
+        </w:rPr>
+      </w:pPr>
+    </w:p>
+    <w:p/>
+    <w:p/>
+    <w:p/>
+    <w:p/>
+    <w:p/>
+    <w:p/>
+    <w:p/>
+    <w:p/>
+    <w:p/>
+    <w:p/>
+    <w:p/>
+    <w:p/>
+    <w:p/>
+    <w:p/>
+    <w:p/>
+    <w:p/>
+    <w:p>
+      <w:pPr>
+        <w:jc w:val="center"/>
+        <w:rPr>
+          <w:b/>
+          <w:szCs w:val="28"/>
+        </w:rPr>
+      </w:pPr>
+      <w:proofErr w:type="spellStart"/>
+      <w:r>
+        <w:rPr>
+          <w:b/>
+          <w:szCs w:val="28"/>
+        </w:rPr>
+        <w:lastRenderedPageBreak/>
+        <w:t>Питання</w:t>
+      </w:r>
+      <w:proofErr w:type="spellEnd"/>
+      <w:r>
+        <w:rPr>
+          <w:b/>
+          <w:szCs w:val="28"/>
+        </w:rPr>
+        <w:t xml:space="preserve"> до </w:t>
+      </w:r>
+      <w:proofErr w:type="spellStart"/>
+      <w:r>
+        <w:rPr>
+          <w:b/>
+          <w:szCs w:val="28"/>
+        </w:rPr>
+        <w:t>захисту</w:t>
+      </w:r>
+      <w:proofErr w:type="spellEnd"/>
+      <w:proofErr w:type="gramStart"/>
+      <w:r>
+        <w:rPr>
+          <w:b/>
+          <w:szCs w:val="28"/>
+        </w:rPr>
+        <w:t xml:space="preserve"> :</w:t>
+      </w:r>
+      <w:proofErr w:type="gramEnd"/>
+    </w:p>
+    <w:p>
+      <w:pPr>
+        <w:jc w:val="left"/>
+        <w:rPr>
+          <w:b/>
+          <w:szCs w:val="28"/>
+        </w:rPr>
+      </w:pPr>
+    </w:p>
+    <w:p>
+      <w:pPr>
+        <w:jc w:val="left"/>
+        <w:rPr>
+          <w:b/>
+          <w:szCs w:val="28"/>
+        </w:rPr>
+      </w:pPr>
+      <w:r>
+        <w:rPr>
+          <w:b/>
+          <w:szCs w:val="28"/>
+        </w:rPr>
+        <w:t xml:space="preserve">Чим на є </w:t>
+      </w:r>
+      <w:proofErr w:type="spellStart"/>
+      <w:r>
+        <w:rPr>
+          <w:b/>
+          <w:szCs w:val="28"/>
+        </w:rPr>
+        <w:t>насправді</w:t>
+      </w:r>
+      <w:proofErr w:type="spellEnd"/>
+      <w:r>
+        <w:rPr>
+          <w:b/>
+          <w:szCs w:val="28"/>
+        </w:rPr>
+        <w:t xml:space="preserve"> </w:t>
+      </w:r>
+      <w:proofErr w:type="spellStart"/>
+      <w:r>
+        <w:rPr>
+          <w:b/>
+          <w:szCs w:val="28"/>
+        </w:rPr>
+        <w:t>гілки</w:t>
+      </w:r>
+      <w:proofErr w:type="spellEnd"/>
+      <w:r>
+        <w:rPr>
+          <w:b/>
+          <w:szCs w:val="28"/>
+        </w:rPr>
+        <w:t xml:space="preserve"> у </w:t>
+      </w:r>
+      <w:proofErr w:type="spellStart"/>
+      <w:r>
+        <w:rPr>
+          <w:b/>
+          <w:szCs w:val="28"/>
+          <w:lang w:val="en-US"/>
+        </w:rPr>
+        <w:t>Git</w:t>
+      </w:r>
+      <w:proofErr w:type="spellEnd"/>
+      <w:r>
+        <w:rPr>
+          <w:b/>
+          <w:szCs w:val="28"/>
+        </w:rPr>
+        <w:t>?</w:t>
+      </w:r>
+    </w:p>
+    <w:p>
+      <w:pPr>
+        <w:pStyle w:val="a3"/>
+        <w:shd w:val="clear" w:color="auto" w:fill="FCFCFA"/>
+        <w:spacing w:before="0" w:beforeAutospacing="0" w:after="0" w:afterAutospacing="0" w:line="330" w:lineRule="atLeast"/>
+        <w:ind w:firstLine="567"/>
+        <w:jc w:val="both"/>
+        <w:rPr>
+          <w:color w:val="000000" w:themeColor="text1"/>
+          <w:sz w:val="28"/>
+          <w:szCs w:val="28"/>
+          <w:lang w:val="uk-UA"/>
+        </w:rPr>
+      </w:pPr>
+      <w:proofErr w:type="spellStart"/>
+      <w:r>
+        <w:rPr>
+          <w:sz w:val="28"/>
+          <w:szCs w:val="28"/>
+        </w:rPr>
+        <w:t>Відповідь</w:t>
+      </w:r>
+      <w:proofErr w:type="spellEnd"/>
+      <w:r>
+        <w:rPr>
+          <w:sz w:val="28"/>
+          <w:szCs w:val="28"/>
+        </w:rPr>
+        <w:t>:</w:t>
+      </w:r>
+      <w:r>
+        <w:rPr>
+          <w:color w:val="000000" w:themeColor="text1"/>
+          <w:sz w:val="28"/>
+          <w:szCs w:val="28"/>
+          <w:lang w:val="uk-UA"/>
+        </w:rPr>
+        <w:t xml:space="preserve"> Гілка в </w:t>
+      </w:r>
+      <w:proofErr w:type="spellStart"/>
+      <w:r>
+        <w:rPr>
+          <w:color w:val="000000" w:themeColor="text1"/>
+          <w:sz w:val="28"/>
+          <w:szCs w:val="28"/>
+          <w:lang w:val="uk-UA"/>
+        </w:rPr>
+        <w:t>Git</w:t>
+      </w:r>
+      <w:proofErr w:type="spellEnd"/>
+      <w:r>
+        <w:rPr>
+          <w:color w:val="000000" w:themeColor="text1"/>
+          <w:sz w:val="28"/>
+          <w:szCs w:val="28"/>
+          <w:lang w:val="uk-UA"/>
+        </w:rPr>
+        <w:t xml:space="preserve"> це просто легкий вказівник, що може пересуватись, на одну з цих фіксацій. Коли ви почнете робити фіксації, вам надається </w:t>
+      </w:r>
+      <w:proofErr w:type="spellStart"/>
+      <w:r>
+        <w:rPr>
+          <w:color w:val="000000" w:themeColor="text1"/>
+          <w:sz w:val="28"/>
+          <w:szCs w:val="28"/>
+          <w:lang w:val="uk-UA"/>
+        </w:rPr>
+        <w:t>гілка</w:t>
+      </w:r>
+      <w:r>
+        <w:rPr>
+          <w:rStyle w:val="apple-converted-space"/>
+          <w:color w:val="000000" w:themeColor="text1"/>
+          <w:sz w:val="28"/>
+          <w:szCs w:val="28"/>
+          <w:lang w:val="uk-UA"/>
+        </w:rPr>
+        <w:t> </w:t>
+      </w:r>
+      <w:r>
+        <w:rPr>
+          <w:rStyle w:val="HTML"/>
+          <w:rFonts w:eastAsiaTheme="minorEastAsia"/>
+          <w:color w:val="333333"/>
+          <w:sz w:val="28"/>
+          <w:szCs w:val="28"/>
+          <w:bdr w:val="single" w:sz="6" w:space="0" w:color="F5F5F5" w:frame="1"/>
+          <w:shd w:val="clear" w:color="auto" w:fill="EEEEEE"/>
+          <w:lang w:val="uk-UA"/>
+        </w:rPr>
+        <w:t>master</w:t>
+      </w:r>
+      <w:proofErr w:type="spellEnd"/>
+      <w:r>
+        <w:rPr>
+          <w:color w:val="000000" w:themeColor="text1"/>
+          <w:sz w:val="28"/>
+          <w:szCs w:val="28"/>
+          <w:lang w:val="uk-UA"/>
+        </w:rPr>
+        <w:t>, що вказує на останню зроблену фіксацію. Щоразу ви фіксуєте, вона переміщується вперед автоматично.</w:t>
+      </w:r>
+    </w:p>
+    <w:p>
+      <w:pPr>
+        <w:jc w:val="left"/>
+        <w:rPr>
+          <w:rFonts w:cs="Times New Roman"/>
+          <w:szCs w:val="28"/>
+        </w:rPr>
+      </w:pPr>
+    </w:p>
+    <w:p>
+      <w:pPr>
+        <w:jc w:val="left"/>
+        <w:rPr>
+          <w:b/>
+          <w:szCs w:val="28"/>
+        </w:rPr>
+      </w:pPr>
+      <w:proofErr w:type="spellStart"/>
+      <w:r>
+        <w:rPr>
+          <w:b/>
+          <w:szCs w:val="28"/>
+        </w:rPr>
+        <w:t>Розкажіть</w:t>
+      </w:r>
+      <w:proofErr w:type="spellEnd"/>
+      <w:r>
+        <w:rPr>
+          <w:b/>
+          <w:szCs w:val="28"/>
+        </w:rPr>
+        <w:t xml:space="preserve"> про </w:t>
+      </w:r>
+      <w:proofErr w:type="spellStart"/>
+      <w:r>
+        <w:rPr>
+          <w:b/>
+          <w:szCs w:val="28"/>
+        </w:rPr>
+        <w:t>способи</w:t>
+      </w:r>
+      <w:proofErr w:type="spellEnd"/>
+      <w:r>
+        <w:rPr>
+          <w:b/>
+          <w:szCs w:val="28"/>
+        </w:rPr>
+        <w:t xml:space="preserve"> </w:t>
+      </w:r>
+      <w:proofErr w:type="spellStart"/>
+      <w:r>
+        <w:rPr>
+          <w:b/>
+          <w:szCs w:val="28"/>
+        </w:rPr>
+        <w:t>злиття</w:t>
+      </w:r>
+      <w:proofErr w:type="spellEnd"/>
+      <w:r>
+        <w:rPr>
+          <w:b/>
+          <w:szCs w:val="28"/>
+        </w:rPr>
+        <w:t xml:space="preserve"> у </w:t>
+      </w:r>
+      <w:proofErr w:type="spellStart"/>
+      <w:r>
+        <w:rPr>
+          <w:b/>
+          <w:szCs w:val="28"/>
+          <w:lang w:val="en-US"/>
+        </w:rPr>
+        <w:t>Git</w:t>
+      </w:r>
+      <w:proofErr w:type="spellEnd"/>
+      <w:r>
+        <w:rPr>
+          <w:b/>
+          <w:szCs w:val="28"/>
+        </w:rPr>
+        <w:t>?</w:t>
+      </w:r>
+    </w:p>
+    <w:p>
+      <w:pPr>
+        <w:ind w:firstLine="567"/>
+        <w:jc w:val="left"/>
+        <w:rPr>
+          <w:szCs w:val="28"/>
+        </w:rPr>
+      </w:pPr>
+      <w:proofErr w:type="spellStart"/>
+      <w:r>
+        <w:rPr>
+          <w:szCs w:val="28"/>
+        </w:rPr>
+        <w:t>Відповідь</w:t>
+      </w:r>
+      <w:proofErr w:type="spellEnd"/>
+      <w:r>
+        <w:rPr>
+          <w:szCs w:val="28"/>
+        </w:rPr>
+        <w:t xml:space="preserve">: </w:t>
+      </w:r>
+      <w:proofErr w:type="spellStart"/>
+      <w:r>
+        <w:rPr>
+          <w:szCs w:val="28"/>
+          <w:lang w:val="en-US"/>
+        </w:rPr>
+        <w:t>git</w:t>
+      </w:r>
+      <w:proofErr w:type="spellEnd"/>
+      <w:r>
+        <w:rPr>
+          <w:szCs w:val="28"/>
+        </w:rPr>
+        <w:t xml:space="preserve"> </w:t>
+      </w:r>
+      <w:r>
+        <w:rPr>
+          <w:szCs w:val="28"/>
+          <w:lang w:val="en-US"/>
+        </w:rPr>
+        <w:t>pull</w:t>
+      </w:r>
+      <w:r>
+        <w:rPr>
+          <w:szCs w:val="28"/>
+        </w:rPr>
+        <w:t xml:space="preserve"> [</w:t>
+      </w:r>
+      <w:r>
+        <w:rPr>
+          <w:szCs w:val="28"/>
+          <w:lang w:val="en-US"/>
+        </w:rPr>
+        <w:t>remote</w:t>
+      </w:r>
+      <w:r>
+        <w:rPr>
+          <w:szCs w:val="28"/>
+        </w:rPr>
+        <w:t xml:space="preserve"> </w:t>
+      </w:r>
+      <w:r>
+        <w:rPr>
+          <w:szCs w:val="28"/>
+          <w:lang w:val="en-US"/>
+        </w:rPr>
+        <w:t>name</w:t>
+      </w:r>
+      <w:r>
+        <w:rPr>
+          <w:szCs w:val="28"/>
+        </w:rPr>
+        <w:t>] [</w:t>
+      </w:r>
+      <w:r>
+        <w:rPr>
+          <w:szCs w:val="28"/>
+          <w:lang w:val="en-US"/>
+        </w:rPr>
+        <w:t>branch</w:t>
+      </w:r>
+      <w:r>
+        <w:rPr>
+          <w:szCs w:val="28"/>
+        </w:rPr>
+        <w:t xml:space="preserve"> </w:t>
+      </w:r>
+      <w:r>
+        <w:rPr>
+          <w:szCs w:val="28"/>
+          <w:lang w:val="en-US"/>
+        </w:rPr>
+        <w:t>name</w:t>
+      </w:r>
+      <w:r>
+        <w:rPr>
+          <w:szCs w:val="28"/>
+        </w:rPr>
+        <w:t xml:space="preserve">] – </w:t>
+      </w:r>
+      <w:proofErr w:type="spellStart"/>
+      <w:r>
+        <w:rPr>
+          <w:szCs w:val="28"/>
+        </w:rPr>
+        <w:t>злиття</w:t>
+      </w:r>
+      <w:proofErr w:type="spellEnd"/>
+      <w:r>
+        <w:rPr>
+          <w:szCs w:val="28"/>
+        </w:rPr>
+        <w:t xml:space="preserve"> </w:t>
+      </w:r>
+      <w:proofErr w:type="spellStart"/>
+      <w:r>
+        <w:rPr>
+          <w:szCs w:val="28"/>
+        </w:rPr>
+        <w:t>даних</w:t>
+      </w:r>
+      <w:proofErr w:type="spellEnd"/>
+      <w:r>
+        <w:rPr>
+          <w:szCs w:val="28"/>
+        </w:rPr>
+        <w:t xml:space="preserve"> з </w:t>
+      </w:r>
+      <w:proofErr w:type="spellStart"/>
+      <w:r>
+        <w:rPr>
+          <w:szCs w:val="28"/>
+        </w:rPr>
+        <w:t>віддаленого</w:t>
+      </w:r>
+      <w:proofErr w:type="spellEnd"/>
+      <w:r>
+        <w:rPr>
+          <w:szCs w:val="28"/>
+        </w:rPr>
+        <w:t xml:space="preserve"> </w:t>
+      </w:r>
+      <w:proofErr w:type="spellStart"/>
+      <w:r>
+        <w:rPr>
+          <w:szCs w:val="28"/>
+        </w:rPr>
+        <w:t>репозиторію</w:t>
+      </w:r>
+      <w:proofErr w:type="spellEnd"/>
+      <w:r>
+        <w:rPr>
+          <w:szCs w:val="28"/>
+        </w:rPr>
+        <w:t xml:space="preserve"> до </w:t>
+      </w:r>
+      <w:proofErr w:type="spellStart"/>
+      <w:r>
+        <w:rPr>
+          <w:szCs w:val="28"/>
+        </w:rPr>
+        <w:t>вказаної</w:t>
+      </w:r>
+      <w:proofErr w:type="spellEnd"/>
+      <w:r>
+        <w:rPr>
+          <w:szCs w:val="28"/>
+        </w:rPr>
+        <w:t xml:space="preserve"> </w:t>
+      </w:r>
+      <w:proofErr w:type="spellStart"/>
+      <w:r>
+        <w:rPr>
+          <w:szCs w:val="28"/>
+        </w:rPr>
+        <w:t>гілки</w:t>
+      </w:r>
+      <w:proofErr w:type="spellEnd"/>
+      <w:r>
+        <w:rPr>
+          <w:szCs w:val="28"/>
+        </w:rPr>
+        <w:t>;</w:t>
+      </w:r>
+    </w:p>
+    <w:p>
+      <w:pPr>
+        <w:ind w:firstLine="567"/>
+        <w:jc w:val="left"/>
+        <w:rPr>
+          <w:szCs w:val="28"/>
+        </w:rPr>
+      </w:pPr>
+      <w:proofErr w:type="spellStart"/>
+      <w:proofErr w:type="gramStart"/>
+      <w:r>
+        <w:rPr>
+          <w:szCs w:val="28"/>
+          <w:lang w:val="en-US"/>
+        </w:rPr>
+        <w:t>git</w:t>
+      </w:r>
+      <w:proofErr w:type="spellEnd"/>
+      <w:proofErr w:type="gramEnd"/>
+      <w:r>
+        <w:rPr>
+          <w:szCs w:val="28"/>
+        </w:rPr>
+        <w:t xml:space="preserve"> </w:t>
+      </w:r>
+      <w:r>
+        <w:rPr>
+          <w:szCs w:val="28"/>
+          <w:lang w:val="en-US"/>
+        </w:rPr>
+        <w:t>merge</w:t>
+      </w:r>
+      <w:r>
+        <w:rPr>
+          <w:szCs w:val="28"/>
+        </w:rPr>
+        <w:t xml:space="preserve"> [</w:t>
+      </w:r>
+      <w:proofErr w:type="spellStart"/>
+      <w:r>
+        <w:rPr>
+          <w:szCs w:val="28"/>
+          <w:lang w:val="en-US"/>
+        </w:rPr>
+        <w:t>branchname</w:t>
+      </w:r>
+      <w:proofErr w:type="spellEnd"/>
+      <w:r>
+        <w:rPr>
+          <w:szCs w:val="28"/>
+        </w:rPr>
+        <w:t xml:space="preserve">] – </w:t>
+      </w:r>
+      <w:proofErr w:type="spellStart"/>
+      <w:r>
+        <w:rPr>
+          <w:szCs w:val="28"/>
+        </w:rPr>
+        <w:t>злиття</w:t>
+      </w:r>
+      <w:proofErr w:type="spellEnd"/>
+      <w:r>
+        <w:rPr>
+          <w:szCs w:val="28"/>
+        </w:rPr>
+        <w:t xml:space="preserve"> </w:t>
+      </w:r>
+      <w:proofErr w:type="spellStart"/>
+      <w:r>
+        <w:rPr>
+          <w:szCs w:val="28"/>
+        </w:rPr>
+        <w:t>заданої</w:t>
+      </w:r>
+      <w:proofErr w:type="spellEnd"/>
+      <w:r>
+        <w:rPr>
+          <w:szCs w:val="28"/>
+        </w:rPr>
+        <w:t xml:space="preserve"> </w:t>
+      </w:r>
+      <w:proofErr w:type="spellStart"/>
+      <w:r>
+        <w:rPr>
+          <w:szCs w:val="28"/>
+        </w:rPr>
+        <w:t>гілки</w:t>
+      </w:r>
+      <w:proofErr w:type="spellEnd"/>
+      <w:r>
+        <w:rPr>
+          <w:szCs w:val="28"/>
+        </w:rPr>
+        <w:t xml:space="preserve"> з поточною;</w:t>
+      </w:r>
+    </w:p>
+    <w:p>
+      <w:pPr>
+        <w:ind w:firstLine="567"/>
+        <w:jc w:val="left"/>
+        <w:rPr>
+          <w:color w:val="000000" w:themeColor="text1"/>
+          <w:szCs w:val="28"/>
+        </w:rPr>
+      </w:pPr>
+      <w:proofErr w:type="spellStart"/>
+      <w:proofErr w:type="gramStart"/>
+      <w:r>
+        <w:rPr>
+          <w:color w:val="000000" w:themeColor="text1"/>
+          <w:szCs w:val="28"/>
+          <w:shd w:val="clear" w:color="auto" w:fill="EEEEEE"/>
+          <w:lang w:val="en-US"/>
+        </w:rPr>
+        <w:t>git</w:t>
+      </w:r>
+      <w:proofErr w:type="spellEnd"/>
+      <w:proofErr w:type="gramEnd"/>
+      <w:r>
+        <w:rPr>
+          <w:color w:val="000000" w:themeColor="text1"/>
+          <w:szCs w:val="28"/>
+          <w:shd w:val="clear" w:color="auto" w:fill="EEEEEE"/>
+        </w:rPr>
+        <w:t xml:space="preserve"> </w:t>
+      </w:r>
+      <w:r>
+        <w:rPr>
+          <w:color w:val="000000" w:themeColor="text1"/>
+          <w:szCs w:val="28"/>
+          <w:shd w:val="clear" w:color="auto" w:fill="EEEEEE"/>
+          <w:lang w:val="en-US"/>
+        </w:rPr>
+        <w:t>pull</w:t>
+      </w:r>
+      <w:r>
+        <w:rPr>
+          <w:color w:val="000000" w:themeColor="text1"/>
+          <w:szCs w:val="28"/>
+          <w:shd w:val="clear" w:color="auto" w:fill="EEEEEE"/>
+        </w:rPr>
+        <w:t xml:space="preserve"> --</w:t>
+      </w:r>
+      <w:r>
+        <w:rPr>
+          <w:color w:val="000000" w:themeColor="text1"/>
+          <w:szCs w:val="28"/>
+          <w:shd w:val="clear" w:color="auto" w:fill="EEEEEE"/>
+          <w:lang w:val="en-US"/>
+        </w:rPr>
+        <w:t>rebase</w:t>
+      </w:r>
+      <w:r>
+        <w:rPr>
+          <w:color w:val="000000" w:themeColor="text1"/>
+          <w:szCs w:val="28"/>
+        </w:rPr>
+        <w:t xml:space="preserve"> – </w:t>
+      </w:r>
+      <w:proofErr w:type="spellStart"/>
+      <w:r>
+        <w:rPr>
+          <w:color w:val="000000" w:themeColor="text1"/>
+          <w:szCs w:val="28"/>
+        </w:rPr>
+        <w:t>автоматичне</w:t>
+      </w:r>
+      <w:proofErr w:type="spellEnd"/>
+      <w:r>
+        <w:rPr>
+          <w:color w:val="000000" w:themeColor="text1"/>
+          <w:szCs w:val="28"/>
+        </w:rPr>
+        <w:t xml:space="preserve"> </w:t>
+      </w:r>
+      <w:proofErr w:type="spellStart"/>
+      <w:r>
+        <w:rPr>
+          <w:color w:val="000000" w:themeColor="text1"/>
+          <w:szCs w:val="28"/>
+        </w:rPr>
+        <w:t>перебазування</w:t>
+      </w:r>
+      <w:proofErr w:type="spellEnd"/>
+      <w:r>
+        <w:rPr>
+          <w:color w:val="000000" w:themeColor="text1"/>
+          <w:szCs w:val="28"/>
+        </w:rPr>
+        <w:t xml:space="preserve"> при </w:t>
+      </w:r>
+      <w:proofErr w:type="spellStart"/>
+      <w:r>
+        <w:rPr>
+          <w:color w:val="000000" w:themeColor="text1"/>
+          <w:szCs w:val="28"/>
+        </w:rPr>
+        <w:t>злитті</w:t>
+      </w:r>
+      <w:proofErr w:type="spellEnd"/>
+      <w:r>
+        <w:rPr>
+          <w:color w:val="000000" w:themeColor="text1"/>
+          <w:szCs w:val="28"/>
+        </w:rPr>
+        <w:t>.</w:t>
+      </w:r>
+    </w:p>
+    <w:p>
+      <w:pPr>
+        <w:jc w:val="left"/>
+        <w:rPr>
+          <w:b/>
+          <w:szCs w:val="28"/>
+        </w:rPr>
+      </w:pPr>
+    </w:p>
+    <w:p>
+      <w:pPr>
+        <w:jc w:val="left"/>
+        <w:rPr>
+          <w:b/>
+          <w:szCs w:val="28"/>
+        </w:rPr>
+      </w:pPr>
+      <w:proofErr w:type="spellStart"/>
+      <w:r>
+        <w:rPr>
+          <w:b/>
+          <w:szCs w:val="28"/>
+        </w:rPr>
+        <w:t>Що</w:t>
+      </w:r>
+      <w:proofErr w:type="spellEnd"/>
+      <w:r>
+        <w:rPr>
+          <w:b/>
+          <w:szCs w:val="28"/>
+        </w:rPr>
+        <w:t xml:space="preserve"> </w:t>
+      </w:r>
+      <w:proofErr w:type="spellStart"/>
+      <w:r>
+        <w:rPr>
+          <w:b/>
+          <w:szCs w:val="28"/>
+        </w:rPr>
+        <w:t>відбувається</w:t>
+      </w:r>
+      <w:proofErr w:type="spellEnd"/>
+      <w:r>
+        <w:rPr>
+          <w:b/>
+          <w:szCs w:val="28"/>
+        </w:rPr>
+        <w:t xml:space="preserve"> у </w:t>
+      </w:r>
+      <w:proofErr w:type="spellStart"/>
+      <w:r>
+        <w:rPr>
+          <w:b/>
+          <w:szCs w:val="28"/>
+        </w:rPr>
+        <w:t>робочій</w:t>
+      </w:r>
+      <w:proofErr w:type="spellEnd"/>
+      <w:r>
+        <w:rPr>
+          <w:b/>
+          <w:szCs w:val="28"/>
+        </w:rPr>
+        <w:t xml:space="preserve"> </w:t>
+      </w:r>
+      <w:proofErr w:type="spellStart"/>
+      <w:r>
+        <w:rPr>
+          <w:b/>
+          <w:szCs w:val="28"/>
+        </w:rPr>
+        <w:t>директорії</w:t>
+      </w:r>
+      <w:proofErr w:type="spellEnd"/>
+      <w:r>
+        <w:rPr>
+          <w:b/>
+          <w:szCs w:val="28"/>
+        </w:rPr>
+        <w:t xml:space="preserve"> при </w:t>
+      </w:r>
+      <w:proofErr w:type="spellStart"/>
+      <w:r>
+        <w:rPr>
+          <w:b/>
+          <w:szCs w:val="28"/>
+        </w:rPr>
+        <w:t>перемиканні</w:t>
+      </w:r>
+      <w:proofErr w:type="spellEnd"/>
+      <w:r>
+        <w:rPr>
+          <w:b/>
+          <w:szCs w:val="28"/>
+        </w:rPr>
+        <w:t xml:space="preserve"> </w:t>
+      </w:r>
+      <w:proofErr w:type="spellStart"/>
+      <w:r>
+        <w:rPr>
+          <w:b/>
+          <w:szCs w:val="28"/>
+        </w:rPr>
+        <w:t>гілок</w:t>
+      </w:r>
+      <w:proofErr w:type="spellEnd"/>
+      <w:r>
+        <w:rPr>
+          <w:b/>
+          <w:szCs w:val="28"/>
+        </w:rPr>
+        <w:t>?</w:t>
+      </w:r>
+    </w:p>
+    <w:p>
+      <w:pPr>
+        <w:pStyle w:val="a3"/>
+        <w:shd w:val="clear" w:color="auto" w:fill="FCFCFA"/>
+        <w:spacing w:before="0" w:beforeAutospacing="0" w:after="165" w:afterAutospacing="0" w:line="330" w:lineRule="atLeast"/>
+        <w:ind w:firstLine="567"/>
+        <w:jc w:val="both"/>
+        <w:rPr>
+          <w:rFonts w:ascii="Arial" w:hAnsi="Arial" w:cs="Arial"/>
+          <w:color w:val="4E443C"/>
+          <w:sz w:val="28"/>
+          <w:szCs w:val="28"/>
+          <w:lang w:val="uk-UA"/>
+        </w:rPr>
+      </w:pPr>
+      <w:proofErr w:type="spellStart"/>
+      <w:r>
+        <w:rPr>
+          <w:sz w:val="28"/>
+          <w:szCs w:val="28"/>
+        </w:rPr>
+        <w:t>Відповідь</w:t>
+      </w:r>
+      <w:proofErr w:type="spellEnd"/>
+      <w:r>
+        <w:rPr>
+          <w:sz w:val="28"/>
+          <w:szCs w:val="28"/>
+        </w:rPr>
+        <w:t>:</w:t>
+      </w:r>
+      <w:r>
+        <w:rPr>
+          <w:color w:val="000000" w:themeColor="text1"/>
+          <w:sz w:val="28"/>
+          <w:szCs w:val="28"/>
+          <w:lang w:val="uk-UA"/>
+        </w:rPr>
+        <w:t xml:space="preserve"> Майже кожна система контролю версій підтримує гілки (</w:t>
+      </w:r>
+      <w:proofErr w:type="spellStart"/>
+      <w:r>
+        <w:rPr>
+          <w:color w:val="000000" w:themeColor="text1"/>
+          <w:sz w:val="28"/>
+          <w:szCs w:val="28"/>
+          <w:lang w:val="uk-UA"/>
+        </w:rPr>
+        <w:t>branches</w:t>
+      </w:r>
+      <w:proofErr w:type="spellEnd"/>
+      <w:r>
+        <w:rPr>
+          <w:color w:val="000000" w:themeColor="text1"/>
+          <w:sz w:val="28"/>
+          <w:szCs w:val="28"/>
+          <w:lang w:val="uk-UA"/>
+        </w:rPr>
+        <w:t xml:space="preserve">) в певній мірі. Галуження - це відмежування від основної лінії розробки для продовження своєї частини роботи та уникнення конфліктів з основною лінією. Коли ви фіксуєте зміни, </w:t>
+      </w:r>
+      <w:proofErr w:type="spellStart"/>
+      <w:r>
+        <w:rPr>
+          <w:color w:val="000000" w:themeColor="text1"/>
+          <w:sz w:val="28"/>
+          <w:szCs w:val="28"/>
+          <w:lang w:val="uk-UA"/>
+        </w:rPr>
+        <w:t>Git</w:t>
+      </w:r>
+      <w:proofErr w:type="spellEnd"/>
+      <w:r>
+        <w:rPr>
+          <w:color w:val="000000" w:themeColor="text1"/>
+          <w:sz w:val="28"/>
+          <w:szCs w:val="28"/>
+          <w:lang w:val="uk-UA"/>
+        </w:rPr>
+        <w:t xml:space="preserve"> зберігає об’єкт фіксації, що містить вказівник на знімок змісту, який ви додали. Цей об’єкт також містить ім’я та поштову адресу автора, набране вами повідомлення та вказівники на фіксацію або фіксації, що були прямо до цієї фіксації (батько чи батьки): нуль для першої фіксації, одна фіксація для нормальної фіксації, та декілька фіксацій для фіксацій, що вони є результатом злиття двох чи більше гілок</w:t>
+      </w:r>
+      <w:r>
+        <w:rPr>
+          <w:rFonts w:ascii="Arial" w:hAnsi="Arial" w:cs="Arial"/>
+          <w:color w:val="4E443C"/>
+          <w:sz w:val="28"/>
+          <w:szCs w:val="28"/>
+          <w:lang w:val="uk-UA"/>
+        </w:rPr>
+        <w:t>.</w:t>
+      </w:r>
+    </w:p>
+    <w:p>
+      <w:pPr>
+        <w:pStyle w:val="a3"/>
+        <w:shd w:val="clear" w:color="auto" w:fill="FCFCFA"/>
+        <w:spacing w:before="0" w:beforeAutospacing="0" w:after="0" w:afterAutospacing="0" w:line="330" w:lineRule="atLeast"/>
+        <w:ind w:firstLine="567"/>
+        <w:jc w:val="both"/>
+        <w:rPr>
+          <w:color w:val="000000" w:themeColor="text1"/>
+          <w:sz w:val="28"/>
+          <w:szCs w:val="28"/>
+          <w:lang w:val="uk-UA"/>
+        </w:rPr>
+      </w:pPr>
+      <w:r>
+        <w:rPr>
+          <w:color w:val="000000" w:themeColor="text1"/>
+          <w:sz w:val="28"/>
+          <w:szCs w:val="28"/>
+          <w:lang w:val="uk-UA"/>
+        </w:rPr>
+        <w:t xml:space="preserve">Коли ви створили фіксацію за </w:t>
+      </w:r>
+      <w:proofErr w:type="spellStart"/>
+      <w:r>
+        <w:rPr>
+          <w:color w:val="000000" w:themeColor="text1"/>
+          <w:sz w:val="28"/>
+          <w:szCs w:val="28"/>
+          <w:lang w:val="uk-UA"/>
+        </w:rPr>
+        <w:t>доп</w:t>
+      </w:r>
+      <w:proofErr w:type="spellEnd"/>
+      <w:r>
+        <w:rPr>
+          <w:color w:val="000000" w:themeColor="text1"/>
+          <w:sz w:val="28"/>
+          <w:szCs w:val="28"/>
+          <w:lang w:val="uk-UA"/>
+        </w:rPr>
+        <w:t>омогою</w:t>
+      </w:r>
+      <w:r>
+        <w:rPr>
+          <w:rStyle w:val="apple-converted-space"/>
+          <w:rFonts w:ascii="Arial" w:hAnsi="Arial" w:cs="Arial"/>
+          <w:color w:val="000000" w:themeColor="text1"/>
+          <w:sz w:val="28"/>
+          <w:szCs w:val="28"/>
+          <w:lang w:val="uk-UA"/>
+        </w:rPr>
+        <w:t> </w:t>
+      </w:r>
+      <w:r>
+        <w:rPr>
+          <w:rStyle w:val="HTML"/>
+          <w:rFonts w:eastAsiaTheme="minorEastAsia"/>
+          <w:color w:val="333333"/>
+          <w:sz w:val="28"/>
+          <w:szCs w:val="28"/>
+          <w:bdr w:val="single" w:sz="6" w:space="0" w:color="F5F5F5" w:frame="1"/>
+          <w:shd w:val="clear" w:color="auto" w:fill="EEEEEE"/>
+          <w:lang w:val="uk-UA"/>
+        </w:rPr>
+        <w:t xml:space="preserve">git </w:t>
+      </w:r>
+      <w:proofErr w:type="spellStart"/>
+      <w:r>
+        <w:rPr>
+          <w:rStyle w:val="HTML"/>
+          <w:rFonts w:eastAsiaTheme="minorEastAsia"/>
+          <w:color w:val="333333"/>
+          <w:sz w:val="28"/>
+          <w:szCs w:val="28"/>
+          <w:bdr w:val="single" w:sz="6" w:space="0" w:color="F5F5F5" w:frame="1"/>
+          <w:shd w:val="clear" w:color="auto" w:fill="EEEEEE"/>
+          <w:lang w:val="uk-UA"/>
+        </w:rPr>
+        <w:t>commit</w:t>
+      </w:r>
+      <w:proofErr w:type="spellEnd"/>
+      <w:r>
+        <w:rPr>
+          <w:color w:val="000000" w:themeColor="text1"/>
+          <w:sz w:val="28"/>
+          <w:szCs w:val="28"/>
+          <w:lang w:val="uk-UA"/>
+        </w:rPr>
+        <w:t xml:space="preserve">, </w:t>
+      </w:r>
+      <w:proofErr w:type="spellStart"/>
+      <w:r>
+        <w:rPr>
+          <w:color w:val="000000" w:themeColor="text1"/>
+          <w:sz w:val="28"/>
+          <w:szCs w:val="28"/>
+          <w:lang w:val="uk-UA"/>
+        </w:rPr>
+        <w:t>Git</w:t>
+      </w:r>
+      <w:proofErr w:type="spellEnd"/>
+      <w:r>
+        <w:rPr>
+          <w:color w:val="000000" w:themeColor="text1"/>
+          <w:sz w:val="28"/>
+          <w:szCs w:val="28"/>
+          <w:lang w:val="uk-UA"/>
+        </w:rPr>
+        <w:t xml:space="preserve"> обчислив контрольну суму кожної теки та зберігає ці об’єкти дерева в сховищі </w:t>
+      </w:r>
+      <w:proofErr w:type="spellStart"/>
+      <w:r>
+        <w:rPr>
+          <w:color w:val="000000" w:themeColor="text1"/>
+          <w:sz w:val="28"/>
+          <w:szCs w:val="28"/>
+          <w:lang w:val="uk-UA"/>
+        </w:rPr>
+        <w:t>Git</w:t>
+      </w:r>
+      <w:proofErr w:type="spellEnd"/>
+      <w:r>
+        <w:rPr>
+          <w:color w:val="000000" w:themeColor="text1"/>
+          <w:sz w:val="28"/>
+          <w:szCs w:val="28"/>
+          <w:lang w:val="uk-UA"/>
+        </w:rPr>
+        <w:t xml:space="preserve">. Потім </w:t>
+      </w:r>
+      <w:proofErr w:type="spellStart"/>
+      <w:r>
+        <w:rPr>
+          <w:color w:val="000000" w:themeColor="text1"/>
+          <w:sz w:val="28"/>
+          <w:szCs w:val="28"/>
+          <w:lang w:val="uk-UA"/>
+        </w:rPr>
+        <w:t>Git</w:t>
+      </w:r>
+      <w:proofErr w:type="spellEnd"/>
+      <w:r>
+        <w:rPr>
+          <w:color w:val="000000" w:themeColor="text1"/>
+          <w:sz w:val="28"/>
+          <w:szCs w:val="28"/>
+          <w:lang w:val="uk-UA"/>
+        </w:rPr>
+        <w:t xml:space="preserve"> створює об’єкт фіксації, що зберігає метадані та вказівник на корінь дерева проекту, щоб він міг відтворити цей знімок, коли потрібно.</w:t>
+      </w:r>
+    </w:p>
+    <w:p>
+      <w:pPr>
+        <w:pStyle w:val="a3"/>
+        <w:shd w:val="clear" w:color="auto" w:fill="FCFCFA"/>
+        <w:spacing w:before="0" w:beforeAutospacing="0" w:after="165" w:afterAutospacing="0" w:line="330" w:lineRule="atLeast"/>
+        <w:ind w:firstLine="567"/>
+        <w:jc w:val="both"/>
+        <w:rPr>
+          <w:color w:val="000000" w:themeColor="text1"/>
+          <w:sz w:val="28"/>
+          <w:szCs w:val="28"/>
+          <w:lang w:val="uk-UA"/>
+        </w:rPr>
+      </w:pPr>
+      <w:r>
+        <w:rPr>
+          <w:color w:val="000000" w:themeColor="text1"/>
+          <w:sz w:val="28"/>
+          <w:szCs w:val="28"/>
+          <w:lang w:val="uk-UA"/>
+        </w:rPr>
+        <w:t>Якщо ви зробите якісь зміни та зафіксуєте знову, наступна фіксація буде зберігати вказівник на попередню.</w:t>
+      </w:r>
+    </w:p>
+    <w:p>
+      <w:pPr>
+        <w:jc w:val="left"/>
+        <w:rPr>
+          <w:b/>
+          <w:sz w:val="24"/>
+          <w:szCs w:val="24"/>
+          <w:lang w:val="uk-UA"/>
+        </w:rPr>
+      </w:pPr>
+    </w:p>
+    <w:p>
+      <w:pPr>
+        <w:shd w:val="clear" w:color="auto" w:fill="FFFFFF"/>
+        <w:autoSpaceDE w:val="0"/>
+        <w:autoSpaceDN w:val="0"/>
+        <w:adjustRightInd w:val="0"/>
+        <w:spacing w:line="276" w:lineRule="auto"/>
+        <w:ind w:firstLine="0"/>
+        <w:rPr>
+          <w:sz w:val="24"/>
+          <w:szCs w:val="24"/>
+          <w:lang w:val="uk-UA"/>
+        </w:rPr>
+      </w:pPr>
+      <w:r>
+        <w:rPr>
+          <w:color w:val="000000"/>
+          <w:sz w:val="24"/>
+          <w:szCs w:val="24"/>
+          <w:lang w:val="uk-UA"/>
+        </w:rPr>
+        <w:t>Виконав</w:t>
+      </w:r>
+      <w:r>
+        <w:rPr>
+          <w:rFonts w:ascii="Arial" w:hAnsi="Arial" w:cs="Arial"/>
+          <w:color w:val="000000"/>
+          <w:sz w:val="24"/>
+          <w:szCs w:val="24"/>
+          <w:lang w:val="uk-UA"/>
+        </w:rPr>
+        <w:t xml:space="preserve">     </w:t>
+      </w:r>
+      <w:r>
+        <w:rPr>
+          <w:rFonts w:ascii="Arial" w:hAnsi="Arial" w:cs="Arial"/>
+          <w:color w:val="000000"/>
+          <w:sz w:val="24"/>
+          <w:szCs w:val="24"/>
+          <w:lang w:val="uk-UA"/>
+        </w:rPr>
+        <w:tab/>
+      </w:r>
+      <w:r>
+        <w:rPr>
+          <w:rFonts w:ascii="Arial" w:hAnsi="Arial" w:cs="Arial"/>
+          <w:color w:val="000000"/>
+          <w:sz w:val="24"/>
+          <w:szCs w:val="24"/>
+          <w:lang w:val="uk-UA"/>
+        </w:rPr>
+        <w:tab/>
+      </w:r>
+      <w:r>
+        <w:rPr>
+          <w:rFonts w:ascii="Arial" w:hAnsi="Arial" w:cs="Arial"/>
+          <w:color w:val="000000"/>
+          <w:sz w:val="24"/>
+          <w:szCs w:val="24"/>
+          <w:lang w:val="uk-UA"/>
+        </w:rPr>
+        <w:tab/>
+      </w:r>
+      <w:r>
+        <w:rPr>
+          <w:rFonts w:ascii="Arial" w:hAnsi="Arial" w:cs="Arial"/>
+          <w:color w:val="000000"/>
+          <w:sz w:val="24"/>
+          <w:szCs w:val="24"/>
+          <w:lang w:val="uk-UA"/>
+        </w:rPr>
+        <w:tab/>
+        <w:t xml:space="preserve">                                                       </w:t>
+      </w:r>
+      <w:r>
+        <w:rPr>
+          <w:color w:val="000000"/>
+          <w:sz w:val="24"/>
+          <w:szCs w:val="24"/>
+          <w:lang w:val="uk-UA"/>
+        </w:rPr>
+        <w:t>Перевірив</w:t>
+      </w:r>
+    </w:p>
+    <w:p>
+      <w:pPr>
+        <w:shd w:val="clear" w:color="auto" w:fill="FFFFFF"/>
+        <w:autoSpaceDE w:val="0"/>
+        <w:autoSpaceDN w:val="0"/>
+        <w:adjustRightInd w:val="0"/>
+        <w:spacing w:line="276" w:lineRule="auto"/>
+        <w:ind w:firstLine="0"/>
+        <w:rPr>
+          <w:rFonts w:ascii="Arial" w:cs="Arial"/>
+          <w:color w:val="000000"/>
+          <w:sz w:val="24"/>
+          <w:szCs w:val="24"/>
+          <w:lang w:val="uk-UA"/>
+        </w:rPr>
+      </w:pPr>
+      <w:r>
+        <w:rPr>
+          <w:color w:val="000000"/>
+          <w:sz w:val="24"/>
+          <w:szCs w:val="24"/>
+          <w:lang w:val="uk-UA"/>
+        </w:rPr>
+        <w:t>студент гр.ОПК-3</w:t>
+      </w:r>
+      <w:r>
+        <w:rPr>
+          <w:color w:val="000000"/>
+          <w:sz w:val="24"/>
+          <w:szCs w:val="24"/>
+        </w:rPr>
+        <w:t>25</w:t>
+      </w:r>
+      <w:r>
+        <w:rPr>
+          <w:rFonts w:ascii="Arial" w:cs="Arial"/>
+          <w:color w:val="000000"/>
+          <w:sz w:val="24"/>
+          <w:szCs w:val="24"/>
+          <w:lang w:val="uk-UA"/>
+        </w:rPr>
+        <w:t xml:space="preserve">                                   </w:t>
+      </w:r>
+      <w:r>
+        <w:rPr>
+          <w:rFonts w:ascii="Arial" w:cs="Arial"/>
+          <w:color w:val="000000"/>
+          <w:sz w:val="24"/>
+          <w:szCs w:val="24"/>
+          <w:lang w:val="uk-UA"/>
+        </w:rPr>
+        <w:tab/>
+      </w:r>
+      <w:r>
+        <w:rPr>
+          <w:rFonts w:ascii="Arial" w:cs="Arial"/>
+          <w:color w:val="000000"/>
+          <w:sz w:val="24"/>
+          <w:szCs w:val="24"/>
+          <w:lang w:val="uk-UA"/>
+        </w:rPr>
+        <w:tab/>
+      </w:r>
+      <w:r>
+        <w:rPr>
+          <w:rFonts w:ascii="Arial" w:cs="Arial"/>
+          <w:color w:val="000000"/>
+          <w:sz w:val="24"/>
+          <w:szCs w:val="24"/>
+          <w:lang w:val="uk-UA"/>
+        </w:rPr>
+        <w:tab/>
+      </w:r>
+      <w:r>
+        <w:rPr>
+          <w:rFonts w:ascii="Arial" w:cs="Arial"/>
+          <w:color w:val="000000"/>
+          <w:sz w:val="24"/>
+          <w:szCs w:val="24"/>
+          <w:lang w:val="uk-UA"/>
+        </w:rPr>
+        <w:tab/>
+        <w:t xml:space="preserve">  </w:t>
+      </w:r>
+      <w:r>
+        <w:rPr>
+          <w:color w:val="000000"/>
+          <w:sz w:val="24"/>
+          <w:szCs w:val="24"/>
+          <w:lang w:val="uk-UA"/>
+        </w:rPr>
+        <w:t>викладач</w:t>
+      </w:r>
+    </w:p>
+    <w:p>
+      <w:pPr>
+        <w:shd w:val="clear" w:color="auto" w:fill="FFFFFF"/>
+        <w:autoSpaceDE w:val="0"/>
+        <w:autoSpaceDN w:val="0"/>
+        <w:adjustRightInd w:val="0"/>
+        <w:spacing w:line="276" w:lineRule="auto"/>
+        <w:ind w:firstLine="0"/>
+        <w:rPr>
+          <w:sz w:val="24"/>
+          <w:szCs w:val="24"/>
+          <w:lang w:val="uk-UA"/>
+        </w:rPr>
+      </w:pPr>
+      <w:proofErr w:type="spellStart"/>
+      <w:r>
+        <w:rPr>
+          <w:color w:val="000000"/>
+          <w:sz w:val="24"/>
+          <w:szCs w:val="24"/>
+          <w:lang w:val="uk-UA"/>
+        </w:rPr>
+        <w:t>Голясов</w:t>
+      </w:r>
+      <w:proofErr w:type="spellEnd"/>
+      <w:r>
+        <w:rPr>
+          <w:color w:val="000000"/>
+          <w:sz w:val="24"/>
+          <w:szCs w:val="24"/>
+          <w:lang w:val="uk-UA"/>
+        </w:rPr>
+        <w:t xml:space="preserve"> Олександр                     </w:t>
+      </w:r>
+      <w:r>
+        <w:rPr>
+          <w:color w:val="000000"/>
+          <w:sz w:val="24"/>
+          <w:szCs w:val="24"/>
+          <w:lang w:val="uk-UA"/>
+        </w:rPr>
+        <w:tab/>
+      </w:r>
+      <w:r>
+        <w:rPr>
+          <w:color w:val="000000"/>
+          <w:sz w:val="24"/>
+          <w:szCs w:val="24"/>
+          <w:lang w:val="uk-UA"/>
+        </w:rPr>
+        <w:tab/>
+      </w:r>
+      <w:r>
+        <w:rPr>
+          <w:color w:val="000000"/>
+          <w:sz w:val="24"/>
+          <w:szCs w:val="24"/>
+          <w:lang w:val="uk-UA"/>
+        </w:rPr>
+        <w:tab/>
+      </w:r>
+      <w:r>
+        <w:rPr>
+          <w:color w:val="000000"/>
+          <w:sz w:val="24"/>
+          <w:szCs w:val="24"/>
+          <w:lang w:val="uk-UA"/>
+        </w:rPr>
+        <w:tab/>
+        <w:t xml:space="preserve">             </w:t>
+      </w:r>
+      <w:r>
+        <w:rPr>
+          <w:color w:val="000000"/>
+          <w:sz w:val="24"/>
+          <w:szCs w:val="24"/>
+          <w:lang w:val="uk-UA"/>
+        </w:rPr>
+        <w:tab/>
+        <w:t>Фесенко Д.В.</w:t>
+      </w:r>
+    </w:p>
+    <w:p>
+      <w:pPr>
+        <w:rPr>
+          <w:lang w:val="uk-UA"/>
+        </w:rPr>
+      </w:pPr>
       <w:bookmarkStart w:id="0" w:name="_GoBack"/>
       <w:bookmarkEnd w:id="0"/>
-      <w:proofErr w:type="spellEnd"/>
-    </w:p>
-    <w:p>
-      <w:pPr>
-        <w:rPr>
-          <w:rFonts w:cs="Times New Roman"/>
-          <w:szCs w:val="28"/>
-        </w:rPr>
-      </w:pPr>
-    </w:p>
-    <w:p>
-      <w:pPr>
-        <w:rPr>
-          <w:rFonts w:cs="Times New Roman"/>
-          <w:szCs w:val="28"/>
-        </w:rPr>
-      </w:pPr>
-    </w:p>
-    <w:p/>
+    </w:p>
     <w:sectPr>
       <w:pgSz w:w="11906" w:h="16838"/>
       <w:pgMar w:top="1134" w:right="850" w:bottom="1134" w:left="1701" w:header="708" w:footer="708" w:gutter="0"/>
@@ -4688,6 +6408,24 @@
       <w:szCs w:val="16"/>
     </w:rPr>
   </w:style>
+  <w:style w:type="character" w:customStyle="1" w:styleId="apple-converted-space">
+    <w:name w:val="apple-converted-space"/>
+    <w:basedOn w:val="a0"/>
+    <w:rsid w:val="00071855"/>
+  </w:style>
+  <w:style w:type="character" w:styleId="HTML">
+    <w:name w:val="HTML Code"/>
+    <w:basedOn w:val="a0"/>
+    <w:uiPriority w:val="99"/>
+    <w:semiHidden/>
+    <w:unhideWhenUsed/>
+    <w:rsid w:val="00071855"/>
+    <w:rPr>
+      <w:rFonts w:ascii="Courier New" w:eastAsia="Times New Roman" w:hAnsi="Courier New" w:cs="Courier New"/>
+      <w:sz w:val="20"/>
+      <w:szCs w:val="20"/>
+    </w:rPr>
+  </w:style>
 </w:styles>
 </file>
 
@@ -4937,6 +6675,24 @@
       <w:rFonts w:ascii="Tahoma" w:hAnsi="Tahoma" w:cs="Tahoma"/>
       <w:sz w:val="16"/>
       <w:szCs w:val="16"/>
+    </w:rPr>
+  </w:style>
+  <w:style w:type="character" w:customStyle="1" w:styleId="apple-converted-space">
+    <w:name w:val="apple-converted-space"/>
+    <w:basedOn w:val="a0"/>
+    <w:rsid w:val="00071855"/>
+  </w:style>
+  <w:style w:type="character" w:styleId="HTML">
+    <w:name w:val="HTML Code"/>
+    <w:basedOn w:val="a0"/>
+    <w:uiPriority w:val="99"/>
+    <w:semiHidden/>
+    <w:unhideWhenUsed/>
+    <w:rsid w:val="00071855"/>
+    <w:rPr>
+      <w:rFonts w:ascii="Courier New" w:eastAsia="Times New Roman" w:hAnsi="Courier New" w:cs="Courier New"/>
+      <w:sz w:val="20"/>
+      <w:szCs w:val="20"/>
     </w:rPr>
   </w:style>
 </w:styles>
